--- a/Theoretical/Continuous/Uniform-Continous-Distribution.docx
+++ b/Theoretical/Continuous/Uniform-Continous-Distribution.docx
@@ -1,6 +1,6 @@
 
 <file path=word/document.xml><?xml version="1.0" encoding="utf-8"?>
-<w:document xmlns:wpc="http://schemas.microsoft.com/office/word/2010/wordprocessingCanvas" xmlns:cx="http://schemas.microsoft.com/office/drawing/2014/chartex" xmlns:cx1="http://schemas.microsoft.com/office/drawing/2015/9/8/chartex" xmlns:cx2="http://schemas.microsoft.com/office/drawing/2015/10/21/chartex" xmlns:cx3="http://schemas.microsoft.com/office/drawing/2016/5/9/chartex" xmlns:cx4="http://schemas.microsoft.com/office/drawing/2016/5/10/chartex" xmlns:cx5="http://schemas.microsoft.com/office/drawing/2016/5/11/chartex" xmlns:cx6="http://schemas.microsoft.com/office/drawing/2016/5/12/chartex" xmlns:cx7="http://schemas.microsoft.com/office/drawing/2016/5/13/chartex" xmlns:cx8="http://schemas.microsoft.com/office/drawing/2016/5/14/chartex" xmlns:mc="http://schemas.openxmlformats.org/markup-compatibility/2006" xmlns:aink="http://schemas.microsoft.com/office/drawing/2016/ink" xmlns:am3d="http://schemas.microsoft.com/office/drawing/2017/model3d" xmlns:o="urn:schemas-microsoft-com:office:office" xmlns:r="http://schemas.openxmlformats.org/officeDocument/2006/relationships" xmlns:m="http://schemas.openxmlformats.org/officeDocument/2006/math" xmlns:v="urn:schemas-microsoft-com:vml" xmlns:wp14="http://schemas.microsoft.com/office/word/2010/wordprocessingDrawing" xmlns:wp="http://schemas.openxmlformats.org/drawingml/2006/wordprocessingDrawing" xmlns:w10="urn:schemas-microsoft-com:office:word" xmlns:w="http://schemas.openxmlformats.org/wordprocessingml/2006/main" xmlns:w14="http://schemas.microsoft.com/office/word/2010/wordml" xmlns:w15="http://schemas.microsoft.com/office/word/2012/wordml" xmlns:w16cex="http://schemas.microsoft.com/office/word/2018/wordml/cex" xmlns:w16cid="http://schemas.microsoft.com/office/word/2016/wordml/cid" xmlns:w16="http://schemas.microsoft.com/office/word/2018/wordml" xmlns:w16sdtdh="http://schemas.microsoft.com/office/word/2020/wordml/sdtdatahash" xmlns:w16se="http://schemas.microsoft.com/office/word/2015/wordml/symex" xmlns:wpg="http://schemas.microsoft.com/office/word/2010/wordprocessingGroup" xmlns:wpi="http://schemas.microsoft.com/office/word/2010/wordprocessingInk" xmlns:wne="http://schemas.microsoft.com/office/word/2006/wordml" xmlns:wps="http://schemas.microsoft.com/office/word/2010/wordprocessingShape" mc:Ignorable="w14 w15 w16se w16cid w16 w16cex w16sdtdh wp14">
+<w:document xmlns:wpc="http://schemas.microsoft.com/office/word/2010/wordprocessingCanvas" xmlns:cx="http://schemas.microsoft.com/office/drawing/2014/chartex" xmlns:cx1="http://schemas.microsoft.com/office/drawing/2015/9/8/chartex" xmlns:cx2="http://schemas.microsoft.com/office/drawing/2015/10/21/chartex" xmlns:cx3="http://schemas.microsoft.com/office/drawing/2016/5/9/chartex" xmlns:cx4="http://schemas.microsoft.com/office/drawing/2016/5/10/chartex" xmlns:cx5="http://schemas.microsoft.com/office/drawing/2016/5/11/chartex" xmlns:cx6="http://schemas.microsoft.com/office/drawing/2016/5/12/chartex" xmlns:cx7="http://schemas.microsoft.com/office/drawing/2016/5/13/chartex" xmlns:cx8="http://schemas.microsoft.com/office/drawing/2016/5/14/chartex" xmlns:mc="http://schemas.openxmlformats.org/markup-compatibility/2006" xmlns:aink="http://schemas.microsoft.com/office/drawing/2016/ink" xmlns:am3d="http://schemas.microsoft.com/office/drawing/2017/model3d" xmlns:o="urn:schemas-microsoft-com:office:office" xmlns:oel="http://schemas.microsoft.com/office/2019/extlst" xmlns:r="http://schemas.openxmlformats.org/officeDocument/2006/relationships" xmlns:m="http://schemas.openxmlformats.org/officeDocument/2006/math" xmlns:v="urn:schemas-microsoft-com:vml" xmlns:wp14="http://schemas.microsoft.com/office/word/2010/wordprocessingDrawing" xmlns:wp="http://schemas.openxmlformats.org/drawingml/2006/wordprocessingDrawing" xmlns:w10="urn:schemas-microsoft-com:office:word" xmlns:w="http://schemas.openxmlformats.org/wordprocessingml/2006/main" xmlns:w14="http://schemas.microsoft.com/office/word/2010/wordml" xmlns:w15="http://schemas.microsoft.com/office/word/2012/wordml" xmlns:w16cex="http://schemas.microsoft.com/office/word/2018/wordml/cex" xmlns:w16cid="http://schemas.microsoft.com/office/word/2016/wordml/cid" xmlns:w16="http://schemas.microsoft.com/office/word/2018/wordml" xmlns:w16sdtdh="http://schemas.microsoft.com/office/word/2020/wordml/sdtdatahash" xmlns:w16se="http://schemas.microsoft.com/office/word/2015/wordml/symex" xmlns:wpg="http://schemas.microsoft.com/office/word/2010/wordprocessingGroup" xmlns:wpi="http://schemas.microsoft.com/office/word/2010/wordprocessingInk" xmlns:wne="http://schemas.microsoft.com/office/word/2006/wordml" xmlns:wps="http://schemas.microsoft.com/office/word/2010/wordprocessingShape" mc:Ignorable="w14 w15 w16se w16cid w16 w16cex w16sdtdh wp14">
   <w:body>
     <w:p>
       <w:pPr>
@@ -84,27 +84,7 @@
           <w:szCs w:val="32"/>
           <w:shd w:val="clear" w:color="auto" w:fill="FFFFFF"/>
         </w:rPr>
-        <w:t xml:space="preserve">The uniform distribution is a symmetric probability distribution where all outcomes have an equal </w:t>
-      </w:r>
-      <w:r>
-        <w:rPr>
-          <w:rFonts w:ascii="Arial" w:hAnsi="Arial" w:cs="Arial"/>
-          <w:color w:val="000000" w:themeColor="text1"/>
-          <w:sz w:val="32"/>
-          <w:szCs w:val="32"/>
-          <w:shd w:val="clear" w:color="auto" w:fill="FFFFFF"/>
-        </w:rPr>
-        <w:t>probability</w:t>
-      </w:r>
-      <w:r>
-        <w:rPr>
-          <w:rFonts w:ascii="Arial" w:hAnsi="Arial" w:cs="Arial"/>
-          <w:color w:val="000000" w:themeColor="text1"/>
-          <w:sz w:val="32"/>
-          <w:szCs w:val="32"/>
-          <w:shd w:val="clear" w:color="auto" w:fill="FFFFFF"/>
-        </w:rPr>
-        <w:t xml:space="preserve"> of occurring. All values in the distribution have a constant probability, making them uniformly distributed.</w:t>
+        <w:t>The uniform distribution is a symmetric probability distribution where all outcomes have an equal probability of occurring. All values in the distribution have a constant probability, making them uniformly distributed.</w:t>
       </w:r>
     </w:p>
     <w:p>
@@ -185,6 +165,7 @@
           <w:szCs w:val="44"/>
         </w:rPr>
       </w:pPr>
+      <w:bookmarkStart w:id="0" w:name="_Hlk153714757"/>
       <w:r>
         <w:rPr>
           <w:color w:val="4472C4" w:themeColor="accent1"/>
@@ -202,6 +183,7 @@
         <w:t>:</w:t>
       </w:r>
     </w:p>
+    <w:bookmarkEnd w:id="0"/>
     <w:p>
       <w:pPr>
         <w:jc w:val="center"/>
@@ -415,6 +397,14 @@
           <w:szCs w:val="32"/>
         </w:rPr>
       </w:pPr>
+      <w:r>
+        <w:rPr>
+          <w:color w:val="000000" w:themeColor="text1"/>
+          <w:sz w:val="32"/>
+          <w:szCs w:val="32"/>
+        </w:rPr>
+        <w:t xml:space="preserve">  </w:t>
+      </w:r>
     </w:p>
     <w:p>
       <w:pPr>
@@ -464,6 +454,7 @@
           <w:szCs w:val="44"/>
         </w:rPr>
       </w:pPr>
+      <w:bookmarkStart w:id="1" w:name="_Hlk153715329"/>
       <w:r>
         <w:rPr>
           <w:color w:val="4472C4" w:themeColor="accent1"/>
@@ -482,6 +473,7 @@
         <w:t>:</w:t>
       </w:r>
     </w:p>
+    <w:bookmarkEnd w:id="1"/>
     <w:p>
       <w:pPr>
         <w:jc w:val="both"/>
@@ -823,6 +815,7 @@
           <w:szCs w:val="44"/>
         </w:rPr>
       </w:pPr>
+      <w:bookmarkStart w:id="2" w:name="_Hlk153716067"/>
       <w:r>
         <w:rPr>
           <w:color w:val="4472C4" w:themeColor="accent1"/>
@@ -840,6 +833,7 @@
         <w:t>:</w:t>
       </w:r>
     </w:p>
+    <w:bookmarkEnd w:id="2"/>
     <w:p>
       <w:pPr>
         <w:rPr>
@@ -1331,14 +1325,7 @@
           <w:sz w:val="32"/>
           <w:szCs w:val="32"/>
         </w:rPr>
-        <w:t>uniform.</w:t>
-      </w:r>
-      <w:r>
-        <w:rPr>
-          <w:sz w:val="32"/>
-          <w:szCs w:val="32"/>
-        </w:rPr>
-        <w:t>mean</w:t>
+        <w:t>uniform.mean</w:t>
       </w:r>
       <w:proofErr w:type="spellEnd"/>
       <w:r>
@@ -1346,14 +1333,7 @@
           <w:sz w:val="32"/>
           <w:szCs w:val="32"/>
         </w:rPr>
-        <w:t>()</w:t>
-      </w:r>
-      <w:r>
-        <w:rPr>
-          <w:sz w:val="32"/>
-          <w:szCs w:val="32"/>
-        </w:rPr>
-        <w:t xml:space="preserve"> and </w:t>
+        <w:t xml:space="preserve">() and </w:t>
       </w:r>
       <w:proofErr w:type="spellStart"/>
       <w:r>
@@ -1361,14 +1341,7 @@
           <w:sz w:val="32"/>
           <w:szCs w:val="32"/>
         </w:rPr>
-        <w:t>uniform.</w:t>
-      </w:r>
-      <w:r>
-        <w:rPr>
-          <w:sz w:val="32"/>
-          <w:szCs w:val="32"/>
-        </w:rPr>
-        <w:t>var</w:t>
+        <w:t>uniform.var</w:t>
       </w:r>
       <w:proofErr w:type="spellEnd"/>
       <w:r>
@@ -1376,14 +1349,7 @@
           <w:sz w:val="32"/>
           <w:szCs w:val="32"/>
         </w:rPr>
-        <w:t>()</w:t>
-      </w:r>
-      <w:r>
-        <w:rPr>
-          <w:sz w:val="32"/>
-          <w:szCs w:val="32"/>
-        </w:rPr>
-        <w:t xml:space="preserve"> functions are associated with the </w:t>
+        <w:t xml:space="preserve">() functions are associated with the </w:t>
       </w:r>
       <w:proofErr w:type="spellStart"/>
       <w:r>
@@ -1427,23 +1393,13 @@
         </w:rPr>
         <w:t>The context of these functions contains (</w:t>
       </w:r>
-      <w:proofErr w:type="spellStart"/>
       <w:r>
         <w:rPr>
           <w:color w:val="C45911" w:themeColor="accent2" w:themeShade="BF"/>
           <w:sz w:val="32"/>
           <w:szCs w:val="32"/>
         </w:rPr>
-        <w:t>loc</w:t>
-      </w:r>
-      <w:proofErr w:type="spellEnd"/>
-      <w:r>
-        <w:rPr>
-          <w:color w:val="C45911" w:themeColor="accent2" w:themeShade="BF"/>
-          <w:sz w:val="32"/>
-          <w:szCs w:val="32"/>
-        </w:rPr>
-        <w:t>=a</w:t>
+        <w:t>loc=a</w:t>
       </w:r>
       <w:r>
         <w:rPr>
@@ -2177,14 +2133,7 @@
           <w:sz w:val="32"/>
           <w:szCs w:val="32"/>
         </w:rPr>
-        <w:t>x</w:t>
-      </w:r>
-      <w:r>
-        <w:rPr>
-          <w:sz w:val="32"/>
-          <w:szCs w:val="32"/>
-        </w:rPr>
-        <w:t>_cdf</w:t>
+        <w:t>x_cdf</w:t>
       </w:r>
       <w:proofErr w:type="spellEnd"/>
       <w:r>
@@ -2192,14 +2141,7 @@
           <w:sz w:val="32"/>
           <w:szCs w:val="32"/>
         </w:rPr>
-        <w:t xml:space="preserve"> contains 1000 evenly distributed values spaced between a-1 and b+1</w:t>
-      </w:r>
-      <w:r>
-        <w:rPr>
-          <w:sz w:val="32"/>
-          <w:szCs w:val="32"/>
-        </w:rPr>
-        <w:t xml:space="preserve"> and this array will be used as x-axis in plotting</w:t>
+        <w:t xml:space="preserve"> contains 1000 evenly distributed values spaced between a-1 and b+1 and this array will be used as x-axis in plotting</w:t>
       </w:r>
     </w:p>
     <w:p>
@@ -2238,14 +2180,7 @@
           <w:sz w:val="32"/>
           <w:szCs w:val="32"/>
         </w:rPr>
-        <w:t>x</w:t>
-      </w:r>
-      <w:r>
-        <w:rPr>
-          <w:sz w:val="32"/>
-          <w:szCs w:val="32"/>
-        </w:rPr>
-        <w:t>_cdf</w:t>
+        <w:t>x_cdf</w:t>
       </w:r>
       <w:proofErr w:type="spellEnd"/>
     </w:p>
@@ -2279,21 +2214,7 @@
           <w:sz w:val="32"/>
           <w:szCs w:val="32"/>
         </w:rPr>
-        <w:t xml:space="preserve">() plots the </w:t>
-      </w:r>
-      <w:r>
-        <w:rPr>
-          <w:sz w:val="32"/>
-          <w:szCs w:val="32"/>
-        </w:rPr>
-        <w:t>C</w:t>
-      </w:r>
-      <w:r>
-        <w:rPr>
-          <w:sz w:val="32"/>
-          <w:szCs w:val="32"/>
-        </w:rPr>
-        <w:t xml:space="preserve">DF using  </w:t>
+        <w:t xml:space="preserve">() plots the CDF using  </w:t>
       </w:r>
       <w:proofErr w:type="spellStart"/>
       <w:r>
@@ -2301,14 +2222,7 @@
           <w:sz w:val="32"/>
           <w:szCs w:val="32"/>
         </w:rPr>
-        <w:t>x</w:t>
-      </w:r>
-      <w:r>
-        <w:rPr>
-          <w:sz w:val="32"/>
-          <w:szCs w:val="32"/>
-        </w:rPr>
-        <w:t>_cdf</w:t>
+        <w:t>x_cdf</w:t>
       </w:r>
       <w:proofErr w:type="spellEnd"/>
       <w:r>
@@ -2316,14 +2230,7 @@
           <w:sz w:val="32"/>
           <w:szCs w:val="32"/>
         </w:rPr>
-        <w:t xml:space="preserve"> </w:t>
-      </w:r>
-      <w:r>
-        <w:rPr>
-          <w:sz w:val="32"/>
-          <w:szCs w:val="32"/>
-        </w:rPr>
-        <w:t xml:space="preserve"> array values as x-axis and </w:t>
+        <w:t xml:space="preserve">  array values as x-axis and </w:t>
       </w:r>
       <w:proofErr w:type="spellStart"/>
       <w:r>
@@ -2331,14 +2238,7 @@
           <w:sz w:val="32"/>
           <w:szCs w:val="32"/>
         </w:rPr>
-        <w:t>c</w:t>
-      </w:r>
-      <w:r>
-        <w:rPr>
-          <w:sz w:val="32"/>
-          <w:szCs w:val="32"/>
-        </w:rPr>
-        <w:t>df</w:t>
+        <w:t>cdf</w:t>
       </w:r>
       <w:proofErr w:type="spellEnd"/>
       <w:r>
@@ -2346,21 +2246,7 @@
           <w:sz w:val="32"/>
           <w:szCs w:val="32"/>
         </w:rPr>
-        <w:t xml:space="preserve"> </w:t>
-      </w:r>
-      <w:r>
-        <w:rPr>
-          <w:sz w:val="32"/>
-          <w:szCs w:val="32"/>
-        </w:rPr>
-        <w:t xml:space="preserve"> array </w:t>
-      </w:r>
-      <w:r>
-        <w:rPr>
-          <w:sz w:val="32"/>
-          <w:szCs w:val="32"/>
-        </w:rPr>
-        <w:t>values as y-axis</w:t>
+        <w:t xml:space="preserve">  array values as y-axis</w:t>
       </w:r>
     </w:p>
     <w:p>
@@ -2670,7 +2556,7 @@
 </file>
 
 <file path=word/endnotes.xml><?xml version="1.0" encoding="utf-8"?>
-<w:endnotes xmlns:wpc="http://schemas.microsoft.com/office/word/2010/wordprocessingCanvas" xmlns:cx="http://schemas.microsoft.com/office/drawing/2014/chartex" xmlns:cx1="http://schemas.microsoft.com/office/drawing/2015/9/8/chartex" xmlns:cx2="http://schemas.microsoft.com/office/drawing/2015/10/21/chartex" xmlns:cx3="http://schemas.microsoft.com/office/drawing/2016/5/9/chartex" xmlns:cx4="http://schemas.microsoft.com/office/drawing/2016/5/10/chartex" xmlns:cx5="http://schemas.microsoft.com/office/drawing/2016/5/11/chartex" xmlns:cx6="http://schemas.microsoft.com/office/drawing/2016/5/12/chartex" xmlns:cx7="http://schemas.microsoft.com/office/drawing/2016/5/13/chartex" xmlns:cx8="http://schemas.microsoft.com/office/drawing/2016/5/14/chartex" xmlns:mc="http://schemas.openxmlformats.org/markup-compatibility/2006" xmlns:aink="http://schemas.microsoft.com/office/drawing/2016/ink" xmlns:am3d="http://schemas.microsoft.com/office/drawing/2017/model3d" xmlns:o="urn:schemas-microsoft-com:office:office" xmlns:r="http://schemas.openxmlformats.org/officeDocument/2006/relationships" xmlns:m="http://schemas.openxmlformats.org/officeDocument/2006/math" xmlns:v="urn:schemas-microsoft-com:vml" xmlns:wp14="http://schemas.microsoft.com/office/word/2010/wordprocessingDrawing" xmlns:wp="http://schemas.openxmlformats.org/drawingml/2006/wordprocessingDrawing" xmlns:w10="urn:schemas-microsoft-com:office:word" xmlns:w="http://schemas.openxmlformats.org/wordprocessingml/2006/main" xmlns:w14="http://schemas.microsoft.com/office/word/2010/wordml" xmlns:w15="http://schemas.microsoft.com/office/word/2012/wordml" xmlns:w16cex="http://schemas.microsoft.com/office/word/2018/wordml/cex" xmlns:w16cid="http://schemas.microsoft.com/office/word/2016/wordml/cid" xmlns:w16="http://schemas.microsoft.com/office/word/2018/wordml" xmlns:w16sdtdh="http://schemas.microsoft.com/office/word/2020/wordml/sdtdatahash" xmlns:w16se="http://schemas.microsoft.com/office/word/2015/wordml/symex" xmlns:wpg="http://schemas.microsoft.com/office/word/2010/wordprocessingGroup" xmlns:wpi="http://schemas.microsoft.com/office/word/2010/wordprocessingInk" xmlns:wne="http://schemas.microsoft.com/office/word/2006/wordml" xmlns:wps="http://schemas.microsoft.com/office/word/2010/wordprocessingShape" mc:Ignorable="w14 w15 w16se w16cid w16 w16cex w16sdtdh wp14">
+<w:endnotes xmlns:wpc="http://schemas.microsoft.com/office/word/2010/wordprocessingCanvas" xmlns:cx="http://schemas.microsoft.com/office/drawing/2014/chartex" xmlns:cx1="http://schemas.microsoft.com/office/drawing/2015/9/8/chartex" xmlns:cx2="http://schemas.microsoft.com/office/drawing/2015/10/21/chartex" xmlns:cx3="http://schemas.microsoft.com/office/drawing/2016/5/9/chartex" xmlns:cx4="http://schemas.microsoft.com/office/drawing/2016/5/10/chartex" xmlns:cx5="http://schemas.microsoft.com/office/drawing/2016/5/11/chartex" xmlns:cx6="http://schemas.microsoft.com/office/drawing/2016/5/12/chartex" xmlns:cx7="http://schemas.microsoft.com/office/drawing/2016/5/13/chartex" xmlns:cx8="http://schemas.microsoft.com/office/drawing/2016/5/14/chartex" xmlns:mc="http://schemas.openxmlformats.org/markup-compatibility/2006" xmlns:aink="http://schemas.microsoft.com/office/drawing/2016/ink" xmlns:am3d="http://schemas.microsoft.com/office/drawing/2017/model3d" xmlns:o="urn:schemas-microsoft-com:office:office" xmlns:oel="http://schemas.microsoft.com/office/2019/extlst" xmlns:r="http://schemas.openxmlformats.org/officeDocument/2006/relationships" xmlns:m="http://schemas.openxmlformats.org/officeDocument/2006/math" xmlns:v="urn:schemas-microsoft-com:vml" xmlns:wp14="http://schemas.microsoft.com/office/word/2010/wordprocessingDrawing" xmlns:wp="http://schemas.openxmlformats.org/drawingml/2006/wordprocessingDrawing" xmlns:w10="urn:schemas-microsoft-com:office:word" xmlns:w="http://schemas.openxmlformats.org/wordprocessingml/2006/main" xmlns:w14="http://schemas.microsoft.com/office/word/2010/wordml" xmlns:w15="http://schemas.microsoft.com/office/word/2012/wordml" xmlns:w16cex="http://schemas.microsoft.com/office/word/2018/wordml/cex" xmlns:w16cid="http://schemas.microsoft.com/office/word/2016/wordml/cid" xmlns:w16="http://schemas.microsoft.com/office/word/2018/wordml" xmlns:w16sdtdh="http://schemas.microsoft.com/office/word/2020/wordml/sdtdatahash" xmlns:w16se="http://schemas.microsoft.com/office/word/2015/wordml/symex" xmlns:wpg="http://schemas.microsoft.com/office/word/2010/wordprocessingGroup" xmlns:wpi="http://schemas.microsoft.com/office/word/2010/wordprocessingInk" xmlns:wne="http://schemas.microsoft.com/office/word/2006/wordml" xmlns:wps="http://schemas.microsoft.com/office/word/2010/wordprocessingShape" mc:Ignorable="w14 w15 w16se w16cid w16 w16cex w16sdtdh wp14">
   <w:endnote w:type="separator" w:id="-1">
     <w:p>
       <w:pPr>
@@ -2695,7 +2581,7 @@
 </file>
 
 <file path=word/footnotes.xml><?xml version="1.0" encoding="utf-8"?>
-<w:footnotes xmlns:wpc="http://schemas.microsoft.com/office/word/2010/wordprocessingCanvas" xmlns:cx="http://schemas.microsoft.com/office/drawing/2014/chartex" xmlns:cx1="http://schemas.microsoft.com/office/drawing/2015/9/8/chartex" xmlns:cx2="http://schemas.microsoft.com/office/drawing/2015/10/21/chartex" xmlns:cx3="http://schemas.microsoft.com/office/drawing/2016/5/9/chartex" xmlns:cx4="http://schemas.microsoft.com/office/drawing/2016/5/10/chartex" xmlns:cx5="http://schemas.microsoft.com/office/drawing/2016/5/11/chartex" xmlns:cx6="http://schemas.microsoft.com/office/drawing/2016/5/12/chartex" xmlns:cx7="http://schemas.microsoft.com/office/drawing/2016/5/13/chartex" xmlns:cx8="http://schemas.microsoft.com/office/drawing/2016/5/14/chartex" xmlns:mc="http://schemas.openxmlformats.org/markup-compatibility/2006" xmlns:aink="http://schemas.microsoft.com/office/drawing/2016/ink" xmlns:am3d="http://schemas.microsoft.com/office/drawing/2017/model3d" xmlns:o="urn:schemas-microsoft-com:office:office" xmlns:r="http://schemas.openxmlformats.org/officeDocument/2006/relationships" xmlns:m="http://schemas.openxmlformats.org/officeDocument/2006/math" xmlns:v="urn:schemas-microsoft-com:vml" xmlns:wp14="http://schemas.microsoft.com/office/word/2010/wordprocessingDrawing" xmlns:wp="http://schemas.openxmlformats.org/drawingml/2006/wordprocessingDrawing" xmlns:w10="urn:schemas-microsoft-com:office:word" xmlns:w="http://schemas.openxmlformats.org/wordprocessingml/2006/main" xmlns:w14="http://schemas.microsoft.com/office/word/2010/wordml" xmlns:w15="http://schemas.microsoft.com/office/word/2012/wordml" xmlns:w16cex="http://schemas.microsoft.com/office/word/2018/wordml/cex" xmlns:w16cid="http://schemas.microsoft.com/office/word/2016/wordml/cid" xmlns:w16="http://schemas.microsoft.com/office/word/2018/wordml" xmlns:w16sdtdh="http://schemas.microsoft.com/office/word/2020/wordml/sdtdatahash" xmlns:w16se="http://schemas.microsoft.com/office/word/2015/wordml/symex" xmlns:wpg="http://schemas.microsoft.com/office/word/2010/wordprocessingGroup" xmlns:wpi="http://schemas.microsoft.com/office/word/2010/wordprocessingInk" xmlns:wne="http://schemas.microsoft.com/office/word/2006/wordml" xmlns:wps="http://schemas.microsoft.com/office/word/2010/wordprocessingShape" mc:Ignorable="w14 w15 w16se w16cid w16 w16cex w16sdtdh wp14">
+<w:footnotes xmlns:wpc="http://schemas.microsoft.com/office/word/2010/wordprocessingCanvas" xmlns:cx="http://schemas.microsoft.com/office/drawing/2014/chartex" xmlns:cx1="http://schemas.microsoft.com/office/drawing/2015/9/8/chartex" xmlns:cx2="http://schemas.microsoft.com/office/drawing/2015/10/21/chartex" xmlns:cx3="http://schemas.microsoft.com/office/drawing/2016/5/9/chartex" xmlns:cx4="http://schemas.microsoft.com/office/drawing/2016/5/10/chartex" xmlns:cx5="http://schemas.microsoft.com/office/drawing/2016/5/11/chartex" xmlns:cx6="http://schemas.microsoft.com/office/drawing/2016/5/12/chartex" xmlns:cx7="http://schemas.microsoft.com/office/drawing/2016/5/13/chartex" xmlns:cx8="http://schemas.microsoft.com/office/drawing/2016/5/14/chartex" xmlns:mc="http://schemas.openxmlformats.org/markup-compatibility/2006" xmlns:aink="http://schemas.microsoft.com/office/drawing/2016/ink" xmlns:am3d="http://schemas.microsoft.com/office/drawing/2017/model3d" xmlns:o="urn:schemas-microsoft-com:office:office" xmlns:oel="http://schemas.microsoft.com/office/2019/extlst" xmlns:r="http://schemas.openxmlformats.org/officeDocument/2006/relationships" xmlns:m="http://schemas.openxmlformats.org/officeDocument/2006/math" xmlns:v="urn:schemas-microsoft-com:vml" xmlns:wp14="http://schemas.microsoft.com/office/word/2010/wordprocessingDrawing" xmlns:wp="http://schemas.openxmlformats.org/drawingml/2006/wordprocessingDrawing" xmlns:w10="urn:schemas-microsoft-com:office:word" xmlns:w="http://schemas.openxmlformats.org/wordprocessingml/2006/main" xmlns:w14="http://schemas.microsoft.com/office/word/2010/wordml" xmlns:w15="http://schemas.microsoft.com/office/word/2012/wordml" xmlns:w16cex="http://schemas.microsoft.com/office/word/2018/wordml/cex" xmlns:w16cid="http://schemas.microsoft.com/office/word/2016/wordml/cid" xmlns:w16="http://schemas.microsoft.com/office/word/2018/wordml" xmlns:w16sdtdh="http://schemas.microsoft.com/office/word/2020/wordml/sdtdatahash" xmlns:w16se="http://schemas.microsoft.com/office/word/2015/wordml/symex" xmlns:wpg="http://schemas.microsoft.com/office/word/2010/wordprocessingGroup" xmlns:wpi="http://schemas.microsoft.com/office/word/2010/wordprocessingInk" xmlns:wne="http://schemas.microsoft.com/office/word/2006/wordml" xmlns:wps="http://schemas.microsoft.com/office/word/2010/wordprocessingShape" mc:Ignorable="w14 w15 w16se w16cid w16 w16cex w16sdtdh wp14">
   <w:footnote w:type="separator" w:id="-1">
     <w:p>
       <w:pPr>
